--- a/TP53 MHPA pipeline files/TP53 pipeline documentation.docx
+++ b/TP53 MHPA pipeline files/TP53 pipeline documentation.docx
@@ -191,7 +191,25 @@
         </w:numPr>
       </w:pPr>
       <w:r>
-        <w:t>ntcoding.txt</w:t>
+        <w:t>nt</w:t>
+      </w:r>
+      <w:r>
+        <w:t>_</w:t>
+      </w:r>
+      <w:r>
+        <w:t>coding.txt</w:t>
+      </w:r>
+    </w:p>
+    <w:p>
+      <w:pPr>
+        <w:pStyle w:val="ListParagraph"/>
+        <w:numPr>
+          <w:ilvl w:val="0"/>
+          <w:numId w:val="2"/>
+        </w:numPr>
+      </w:pPr>
+      <w:r>
+        <w:t>chrnum.txt</w:t>
       </w:r>
     </w:p>
     <w:p>
@@ -302,6 +320,9 @@
       <w:r>
         <w:t>/.bai files to be analyzed</w:t>
       </w:r>
+      <w:r>
+        <w:t xml:space="preserve"> (aligned to hg19)</w:t>
+      </w:r>
     </w:p>
     <w:p>
       <w:pPr>
@@ -318,7 +339,16 @@
         </w:numPr>
       </w:pPr>
       <w:r>
-        <w:t xml:space="preserve">Use python Analyzer.py in Terminal. In the Analyzer window (see below) choose the </w:t>
+        <w:t xml:space="preserve">Analysis using macOS: Use ‘python Analyzer.py’ command in Terminal. </w:t>
+      </w:r>
+      <w:r>
+        <w:t xml:space="preserve">In the Analyzer window (see </w:t>
+      </w:r>
+      <w:r>
+        <w:t xml:space="preserve">screenshot </w:t>
+      </w:r>
+      <w:r>
+        <w:t xml:space="preserve">below) choose the </w:t>
       </w:r>
       <w:r>
         <w:rPr>
@@ -352,8 +382,19 @@
       <w:r>
         <w:t>7590868</w:t>
       </w:r>
-      <w:r>
-        <w:t xml:space="preserve">), the minimum variant allele frequency, and the minimum read count for the variant allele. Proceed with ‘Begin Analysis’. </w:t>
+      <w:proofErr w:type="gramStart"/>
+      <w:r>
+        <w:t xml:space="preserve">), </w:t>
+      </w:r>
+      <w:r>
+        <w:t>and</w:t>
+      </w:r>
+      <w:proofErr w:type="gramEnd"/>
+      <w:r>
+        <w:t xml:space="preserve"> specify the minimum variant allele frequency for SNV calls (‘Minimum Variant Allele Frequency’ field), the minimum variant allele frequency for indel calls (‘Minimum indel frequency’ field) and the minimum read count for the variant allele (‘Minimum read count (total)’ field). Proceed with ‘Begin Analysis’.</w:t>
+      </w:r>
+      <w:r>
+        <w:t xml:space="preserve"> </w:t>
       </w:r>
     </w:p>
     <w:p>
@@ -370,10 +411,11 @@
         <w:rPr>
           <w:noProof/>
         </w:rPr>
+        <w:lastRenderedPageBreak/>
         <w:drawing>
-          <wp:inline distT="0" distB="0" distL="0" distR="0" wp14:anchorId="25738939" wp14:editId="25F12AAC">
-            <wp:extent cx="1893463" cy="2377440"/>
-            <wp:effectExtent l="0" t="0" r="0" b="0"/>
+          <wp:inline distT="0" distB="0" distL="0" distR="0" wp14:anchorId="25738939" wp14:editId="0AB9BE9E">
+            <wp:extent cx="1747812" cy="2194560"/>
+            <wp:effectExtent l="0" t="0" r="5080" b="2540"/>
             <wp:docPr id="1" name="Picture 1" descr="Graphical user interface, text, application, chat or text message&#10;&#10;Description automatically generated"/>
             <wp:cNvGraphicFramePr>
               <a:graphicFrameLocks xmlns:a="http://schemas.openxmlformats.org/drawingml/2006/main" noChangeAspect="1"/>
@@ -394,7 +436,7 @@
                   <pic:spPr>
                     <a:xfrm>
                       <a:off x="0" y="0"/>
-                      <a:ext cx="1893463" cy="2377440"/>
+                      <a:ext cx="1747812" cy="2194560"/>
                     </a:xfrm>
                     <a:prstGeom prst="rect">
                       <a:avLst/>
@@ -422,8 +464,21 @@
         </w:numPr>
       </w:pPr>
       <w:r>
-        <w:lastRenderedPageBreak/>
-        <w:t>When the python analysis is complete (mergez.txt and namelist.txt files generated), run the ‘</w:t>
+        <w:t>When the python analysis is complete, mergez.txt and namelist.txt output files are generated. Remove all ‘</w:t>
+      </w:r>
+      <w:proofErr w:type="spellStart"/>
+      <w:r>
+        <w:t>chr</w:t>
+      </w:r>
+      <w:proofErr w:type="spellEnd"/>
+      <w:r>
+        <w:t>’</w:t>
+      </w:r>
+      <w:r>
+        <w:t xml:space="preserve"> </w:t>
+      </w:r>
+      <w:r>
+        <w:t>prefixes from the mergez.txt file (i.e., change ‘chr17’ to ‘17’ for all coordinates) and run the ‘</w:t>
       </w:r>
       <w:r>
         <w:t>Matlab_commands_3_16_GenomADupdate.m</w:t>
@@ -437,7 +492,7 @@
       </w:r>
       <w:proofErr w:type="spellEnd"/>
       <w:r>
-        <w:t xml:space="preserve">. </w:t>
+        <w:t>.</w:t>
       </w:r>
     </w:p>
     <w:p>
@@ -465,11 +520,84 @@
       </w:r>
       <w:proofErr w:type="gramEnd"/>
       <w:r>
-        <w:t>snvdata.csv’ and ‘formatfilterindels.csv’) in excel. Open ‘dataWithaa.xlsm’</w:t>
-      </w:r>
-      <w:r>
-        <w:t xml:space="preserve"> and ‘indelmacro.xlsm’, and use macros (Developer -&gt; Macros)  for annotation and formatting of the output files.</w:t>
-      </w:r>
+        <w:t xml:space="preserve">snvdata.csv’ and ‘formatfilterindels.csv’) in excel. Open ‘dataWithaa.xlsm’ and ‘indelmacro.xlsm’, and use macros (Developer -&gt; </w:t>
+      </w:r>
+      <w:proofErr w:type="gramStart"/>
+      <w:r>
+        <w:t>Macros)  for</w:t>
+      </w:r>
+      <w:proofErr w:type="gramEnd"/>
+      <w:r>
+        <w:t xml:space="preserve"> annotation and formatting of the output files. </w:t>
+      </w:r>
+      <w:r>
+        <w:rPr>
+          <w:i/>
+          <w:iCs/>
+        </w:rPr>
+        <w:t>Note: annotation of the aa substitution (</w:t>
+      </w:r>
+      <w:r>
+        <w:rPr>
+          <w:i/>
+          <w:iCs/>
+        </w:rPr>
+        <w:t>‘ref aa name’/</w:t>
+      </w:r>
+      <w:r>
+        <w:rPr>
+          <w:i/>
+          <w:iCs/>
+        </w:rPr>
+        <w:t xml:space="preserve">‘mut aa name’) </w:t>
+      </w:r>
+      <w:r>
+        <w:rPr>
+          <w:i/>
+          <w:iCs/>
+        </w:rPr>
+        <w:t xml:space="preserve">for </w:t>
+      </w:r>
+      <w:r>
+        <w:rPr>
+          <w:i/>
+          <w:iCs/>
+        </w:rPr>
+        <w:t xml:space="preserve">variants might not work properly; please use an external tool </w:t>
+      </w:r>
+      <w:r>
+        <w:rPr>
+          <w:i/>
+          <w:iCs/>
+        </w:rPr>
+        <w:t>[</w:t>
+      </w:r>
+      <w:r>
+        <w:rPr>
+          <w:i/>
+          <w:iCs/>
+        </w:rPr>
+        <w:t>e.g., variant effect predictor (VEP) for hg19</w:t>
+      </w:r>
+      <w:r>
+        <w:rPr>
+          <w:i/>
+          <w:iCs/>
+        </w:rPr>
+        <w:t>]</w:t>
+      </w:r>
+      <w:r>
+        <w:rPr>
+          <w:i/>
+          <w:iCs/>
+        </w:rPr>
+        <w:t xml:space="preserve"> for aa substitution annotation.</w:t>
+      </w:r>
+    </w:p>
+    <w:p>
+      <w:pPr>
+        <w:ind w:left="360"/>
+      </w:pPr>
     </w:p>
     <w:sectPr>
       <w:pgSz w:w="12240" w:h="15840"/>

--- a/TP53 MHPA pipeline files/TP53 pipeline documentation.docx
+++ b/TP53 MHPA pipeline files/TP53 pipeline documentation.docx
@@ -498,6 +498,11 @@
     <w:p>
       <w:pPr>
         <w:pStyle w:val="ListParagraph"/>
+      </w:pPr>
+    </w:p>
+    <w:p>
+      <w:pPr>
+        <w:pStyle w:val="ListParagraph"/>
         <w:numPr>
           <w:ilvl w:val="0"/>
           <w:numId w:val="5"/>
@@ -520,78 +525,94 @@
       </w:r>
       <w:proofErr w:type="gramEnd"/>
       <w:r>
-        <w:t xml:space="preserve">snvdata.csv’ and ‘formatfilterindels.csv’) in excel. Open ‘dataWithaa.xlsm’ and ‘indelmacro.xlsm’, and use macros (Developer -&gt; </w:t>
+        <w:t>snvdata.csv’ and ‘formatfilterindels.csv’) in excel. Open ‘dataWithaa.xlsm’ and ‘indelmacro.xlsm</w:t>
       </w:r>
       <w:proofErr w:type="gramStart"/>
       <w:r>
-        <w:t>Macros)  for</w:t>
+        <w:t>’, and</w:t>
       </w:r>
       <w:proofErr w:type="gramEnd"/>
       <w:r>
-        <w:t xml:space="preserve"> annotation and formatting of the output files. </w:t>
-      </w:r>
+        <w:t xml:space="preserve"> use macros (Developer -&gt; Macros) for annotation and formatting of the output files. </w:t>
+      </w:r>
+    </w:p>
+    <w:p>
+      <w:pPr>
+        <w:ind w:left="720"/>
+      </w:pPr>
       <w:r>
         <w:rPr>
           <w:i/>
           <w:iCs/>
         </w:rPr>
-        <w:t>Note: annotation of the aa substitution (</w:t>
-      </w:r>
-      <w:r>
-        <w:rPr>
-          <w:i/>
-          <w:iCs/>
-        </w:rPr>
-        <w:t>‘ref aa name’/</w:t>
-      </w:r>
-      <w:r>
-        <w:rPr>
-          <w:i/>
-          <w:iCs/>
-        </w:rPr>
-        <w:t xml:space="preserve">‘mut aa name’) </w:t>
-      </w:r>
-      <w:r>
-        <w:rPr>
-          <w:i/>
-          <w:iCs/>
-        </w:rPr>
-        <w:t xml:space="preserve">for </w:t>
-      </w:r>
-      <w:r>
-        <w:rPr>
-          <w:i/>
-          <w:iCs/>
-        </w:rPr>
-        <w:t xml:space="preserve">variants might not work properly; please use an external tool </w:t>
-      </w:r>
-      <w:r>
-        <w:rPr>
-          <w:i/>
-          <w:iCs/>
-        </w:rPr>
-        <w:t>[</w:t>
-      </w:r>
-      <w:r>
-        <w:rPr>
-          <w:i/>
-          <w:iCs/>
-        </w:rPr>
-        <w:t>e.g., variant effect predictor (VEP) for hg19</w:t>
-      </w:r>
-      <w:r>
-        <w:rPr>
-          <w:i/>
-          <w:iCs/>
-        </w:rPr>
-        <w:t>]</w:t>
-      </w:r>
-      <w:r>
-        <w:rPr>
-          <w:i/>
-          <w:iCs/>
-        </w:rPr>
-        <w:t xml:space="preserve"> for aa substitution annotation.</w:t>
+        <w:t>Note:</w:t>
+      </w:r>
+      <w:r>
+        <w:t xml:space="preserve"> </w:t>
+      </w:r>
+      <w:r>
+        <w:t xml:space="preserve">SNVs are not always annotated with the proper amino acid change. Therefore, we recommend </w:t>
+      </w:r>
+      <w:r>
+        <w:t xml:space="preserve">use </w:t>
+      </w:r>
+      <w:r>
+        <w:t xml:space="preserve">of </w:t>
+      </w:r>
+      <w:r>
+        <w:t xml:space="preserve">variant effect predictor (VEP) for hg19 (online tool: </w:t>
+      </w:r>
+      <w:hyperlink r:id="rId6" w:history="1">
+        <w:r>
+          <w:rPr>
+            <w:rStyle w:val="Hyperlink"/>
+          </w:rPr>
+          <w:t>https://grch37.ensembl.org/Homo_sapiens/Tools/VEP</w:t>
+        </w:r>
+      </w:hyperlink>
+      <w:r>
+        <w:t xml:space="preserve"> ) for </w:t>
+      </w:r>
+      <w:r>
+        <w:t>SNV</w:t>
+      </w:r>
+      <w:r>
+        <w:t xml:space="preserve"> annotation.</w:t>
+      </w:r>
+      <w:r>
+        <w:t xml:space="preserve"> Use the following VEP parameters: </w:t>
+      </w:r>
+    </w:p>
+    <w:p>
+      <w:pPr>
+        <w:pStyle w:val="ListParagraph"/>
+        <w:numPr>
+          <w:ilvl w:val="0"/>
+          <w:numId w:val="2"/>
+        </w:numPr>
+      </w:pPr>
+      <w:r>
+        <w:t>Transcript database to use: ‘</w:t>
+      </w:r>
+      <w:proofErr w:type="spellStart"/>
+      <w:r>
+        <w:t>RefSeq</w:t>
+      </w:r>
+      <w:proofErr w:type="spellEnd"/>
+      <w:r>
+        <w:t xml:space="preserve"> transcripts’</w:t>
+      </w:r>
+    </w:p>
+    <w:p>
+      <w:pPr>
+        <w:pStyle w:val="ListParagraph"/>
+        <w:numPr>
+          <w:ilvl w:val="0"/>
+          <w:numId w:val="2"/>
+        </w:numPr>
+      </w:pPr>
+      <w:r>
+        <w:t>Restrict results: ‘Show one selected consequence per variant’</w:t>
       </w:r>
     </w:p>
     <w:p>
@@ -1601,6 +1622,17 @@
       <w:contextualSpacing/>
     </w:pPr>
   </w:style>
+  <w:style w:type="character" w:styleId="Hyperlink">
+    <w:name w:val="Hyperlink"/>
+    <w:basedOn w:val="DefaultParagraphFont"/>
+    <w:uiPriority w:val="99"/>
+    <w:unhideWhenUsed/>
+    <w:rsid w:val="00D056EC"/>
+    <w:rPr>
+      <w:color w:val="0563C1" w:themeColor="hyperlink"/>
+      <w:u w:val="single"/>
+    </w:rPr>
+  </w:style>
 </w:styles>
 </file>
 

--- a/TP53 MHPA pipeline files/TP53 pipeline documentation.docx
+++ b/TP53 MHPA pipeline files/TP53 pipeline documentation.docx
@@ -411,11 +411,10 @@
         <w:rPr>
           <w:noProof/>
         </w:rPr>
-        <w:lastRenderedPageBreak/>
         <w:drawing>
-          <wp:inline distT="0" distB="0" distL="0" distR="0" wp14:anchorId="25738939" wp14:editId="0AB9BE9E">
-            <wp:extent cx="1747812" cy="2194560"/>
-            <wp:effectExtent l="0" t="0" r="5080" b="2540"/>
+          <wp:inline distT="0" distB="0" distL="0" distR="0" wp14:anchorId="25738939" wp14:editId="723CF4F0">
+            <wp:extent cx="1602161" cy="2011680"/>
+            <wp:effectExtent l="0" t="0" r="0" b="0"/>
             <wp:docPr id="1" name="Picture 1" descr="Graphical user interface, text, application, chat or text message&#10;&#10;Description automatically generated"/>
             <wp:cNvGraphicFramePr>
               <a:graphicFrameLocks xmlns:a="http://schemas.openxmlformats.org/drawingml/2006/main" noChangeAspect="1"/>
@@ -436,7 +435,7 @@
                   <pic:spPr>
                     <a:xfrm>
                       <a:off x="0" y="0"/>
-                      <a:ext cx="1747812" cy="2194560"/>
+                      <a:ext cx="1602161" cy="2011680"/>
                     </a:xfrm>
                     <a:prstGeom prst="rect">
                       <a:avLst/>
